--- a/007-AzureMonitoring/Student/Guides/Deployment Setup Guide.docx
+++ b/007-AzureMonitoring/Student/Guides/Deployment Setup Guide.docx
@@ -1,6 +1,6 @@
 
 <file path=word/document.xml><?xml version="1.0" encoding="utf-8"?>
-<w:document xmlns:wpc="http://schemas.microsoft.com/office/word/2010/wordprocessingCanvas" xmlns:cx="http://schemas.microsoft.com/office/drawing/2014/chartex" xmlns:cx1="http://schemas.microsoft.com/office/drawing/2015/9/8/chartex" xmlns:cx2="http://schemas.microsoft.com/office/drawing/2015/10/21/chartex" xmlns:cx3="http://schemas.microsoft.com/office/drawing/2016/5/9/chartex" xmlns:cx4="http://schemas.microsoft.com/office/drawing/2016/5/10/chartex" xmlns:cx5="http://schemas.microsoft.com/office/drawing/2016/5/11/chartex" xmlns:cx6="http://schemas.microsoft.com/office/drawing/2016/5/12/chartex" xmlns:cx7="http://schemas.microsoft.com/office/drawing/2016/5/13/chartex" xmlns:cx8="http://schemas.microsoft.com/office/drawing/2016/5/14/chartex" xmlns:mc="http://schemas.openxmlformats.org/markup-compatibility/2006" xmlns:aink="http://schemas.microsoft.com/office/drawing/2016/ink" xmlns:am3d="http://schemas.microsoft.com/office/drawing/2017/model3d" xmlns:o="urn:schemas-microsoft-com:office:office" xmlns:r="http://schemas.openxmlformats.org/officeDocument/2006/relationships" xmlns:m="http://schemas.openxmlformats.org/officeDocument/2006/math" xmlns:v="urn:schemas-microsoft-com:vml" xmlns:wp14="http://schemas.microsoft.com/office/word/2010/wordprocessingDrawing" xmlns:wp="http://schemas.openxmlformats.org/drawingml/2006/wordprocessingDrawing" xmlns:w10="urn:schemas-microsoft-com:office:word" xmlns:w="http://schemas.openxmlformats.org/wordprocessingml/2006/main" xmlns:w14="http://schemas.microsoft.com/office/word/2010/wordml" xmlns:w15="http://schemas.microsoft.com/office/word/2012/wordml" xmlns:w16cid="http://schemas.microsoft.com/office/word/2016/wordml/cid" xmlns:w16se="http://schemas.microsoft.com/office/word/2015/wordml/symex" xmlns:wpg="http://schemas.microsoft.com/office/word/2010/wordprocessingGroup" xmlns:wpi="http://schemas.microsoft.com/office/word/2010/wordprocessingInk" xmlns:wne="http://schemas.microsoft.com/office/word/2006/wordml" xmlns:wps="http://schemas.microsoft.com/office/word/2010/wordprocessingShape" mc:Ignorable="w14 w15 w16se w16cid wp14">
+<w:document xmlns:wpc="http://schemas.microsoft.com/office/word/2010/wordprocessingCanvas" xmlns:cx="http://schemas.microsoft.com/office/drawing/2014/chartex" xmlns:cx1="http://schemas.microsoft.com/office/drawing/2015/9/8/chartex" xmlns:cx2="http://schemas.microsoft.com/office/drawing/2015/10/21/chartex" xmlns:cx3="http://schemas.microsoft.com/office/drawing/2016/5/9/chartex" xmlns:cx4="http://schemas.microsoft.com/office/drawing/2016/5/10/chartex" xmlns:cx5="http://schemas.microsoft.com/office/drawing/2016/5/11/chartex" xmlns:cx6="http://schemas.microsoft.com/office/drawing/2016/5/12/chartex" xmlns:cx7="http://schemas.microsoft.com/office/drawing/2016/5/13/chartex" xmlns:cx8="http://schemas.microsoft.com/office/drawing/2016/5/14/chartex" xmlns:mc="http://schemas.openxmlformats.org/markup-compatibility/2006" xmlns:aink="http://schemas.microsoft.com/office/drawing/2016/ink" xmlns:am3d="http://schemas.microsoft.com/office/drawing/2017/model3d" xmlns:o="urn:schemas-microsoft-com:office:office" xmlns:oel="http://schemas.microsoft.com/office/2019/extlst" xmlns:r="http://schemas.openxmlformats.org/officeDocument/2006/relationships" xmlns:m="http://schemas.openxmlformats.org/officeDocument/2006/math" xmlns:v="urn:schemas-microsoft-com:vml" xmlns:wp14="http://schemas.microsoft.com/office/word/2010/wordprocessingDrawing" xmlns:wp="http://schemas.openxmlformats.org/drawingml/2006/wordprocessingDrawing" xmlns:w10="urn:schemas-microsoft-com:office:word" xmlns:w="http://schemas.openxmlformats.org/wordprocessingml/2006/main" xmlns:w14="http://schemas.microsoft.com/office/word/2010/wordml" xmlns:w15="http://schemas.microsoft.com/office/word/2012/wordml" xmlns:w16cex="http://schemas.microsoft.com/office/word/2018/wordml/cex" xmlns:w16cid="http://schemas.microsoft.com/office/word/2016/wordml/cid" xmlns:w16="http://schemas.microsoft.com/office/word/2018/wordml" xmlns:w16sdtdh="http://schemas.microsoft.com/office/word/2020/wordml/sdtdatahash" xmlns:w16se="http://schemas.microsoft.com/office/word/2015/wordml/symex" xmlns:wpg="http://schemas.microsoft.com/office/word/2010/wordprocessingGroup" xmlns:wpi="http://schemas.microsoft.com/office/word/2010/wordprocessingInk" xmlns:wne="http://schemas.microsoft.com/office/word/2006/wordml" xmlns:wps="http://schemas.microsoft.com/office/word/2010/wordprocessingShape" mc:Ignorable="w14 w15 w16se w16cid w16 w16cex w16sdtdh wp14">
   <w:body>
     <w:p>
       <w:pPr>
@@ -22,8 +22,6 @@
       <w:r>
         <w:t>1</w:t>
       </w:r>
-      <w:bookmarkStart w:id="0" w:name="_GoBack"/>
-      <w:bookmarkEnd w:id="0"/>
     </w:p>
     <w:p>
       <w:pPr>
@@ -480,11 +478,11 @@
       <w:pPr>
         <w:pStyle w:val="Heading1"/>
       </w:pPr>
-      <w:bookmarkStart w:id="1" w:name="_Toc531676085"/>
+      <w:bookmarkStart w:id="0" w:name="_Toc531676085"/>
       <w:r>
         <w:t>Getting Started</w:t>
       </w:r>
-      <w:bookmarkEnd w:id="1"/>
+      <w:bookmarkEnd w:id="0"/>
     </w:p>
     <w:p>
       <w:r>
@@ -748,7 +746,21 @@
         <w:rPr>
           <w:b/>
         </w:rPr>
-        <w:t>.\ AzureMonitoringHackathon-master\Student\Resources</w:t>
+        <w:t xml:space="preserve">.\ </w:t>
+      </w:r>
+      <w:proofErr w:type="spellStart"/>
+      <w:r>
+        <w:rPr>
+          <w:b/>
+        </w:rPr>
+        <w:t>AzureMonitoringHackathon</w:t>
+      </w:r>
+      <w:proofErr w:type="spellEnd"/>
+      <w:r>
+        <w:rPr>
+          <w:b/>
+        </w:rPr>
+        <w:t>-master\Student\Resources</w:t>
       </w:r>
       <w:r>
         <w:t xml:space="preserve"> folder</w:t>
@@ -884,7 +896,35 @@
         <w:rPr>
           <w:b/>
         </w:rPr>
-        <w:t>Install-Module -Name AzureRM -Force -Scope CurrentUser -AllowClobber</w:t>
+        <w:t xml:space="preserve">Install-Module -Name Az -Scope </w:t>
+      </w:r>
+      <w:proofErr w:type="spellStart"/>
+      <w:r>
+        <w:rPr>
+          <w:b/>
+        </w:rPr>
+        <w:t>CurrentUser</w:t>
+      </w:r>
+      <w:proofErr w:type="spellEnd"/>
+      <w:r>
+        <w:rPr>
+          <w:b/>
+        </w:rPr>
+        <w:t xml:space="preserve"> -Repository </w:t>
+      </w:r>
+      <w:proofErr w:type="spellStart"/>
+      <w:r>
+        <w:rPr>
+          <w:b/>
+        </w:rPr>
+        <w:t>PSGallery</w:t>
+      </w:r>
+      <w:proofErr w:type="spellEnd"/>
+      <w:r>
+        <w:rPr>
+          <w:b/>
+        </w:rPr>
+        <w:t xml:space="preserve"> -Force</w:t>
       </w:r>
       <w:r>
         <w:br/>
@@ -918,8 +958,16 @@
         <w:rPr>
           <w:i/>
         </w:rPr>
-        <w:t>to CurrentUser</w:t>
-      </w:r>
+        <w:t xml:space="preserve">to </w:t>
+      </w:r>
+      <w:proofErr w:type="spellStart"/>
+      <w:r>
+        <w:rPr>
+          <w:i/>
+        </w:rPr>
+        <w:t>CurrentUser</w:t>
+      </w:r>
+      <w:proofErr w:type="spellEnd"/>
     </w:p>
     <w:p>
       <w:r>
@@ -933,11 +981,11 @@
       <w:pPr>
         <w:pStyle w:val="Heading1"/>
       </w:pPr>
-      <w:bookmarkStart w:id="2" w:name="_Toc531676086"/>
+      <w:bookmarkStart w:id="1" w:name="_Toc531676086"/>
       <w:r>
         <w:t>Deployment Steps</w:t>
       </w:r>
-      <w:bookmarkEnd w:id="2"/>
+      <w:bookmarkEnd w:id="1"/>
     </w:p>
     <w:p>
       <w:r>
@@ -1026,7 +1074,15 @@
         <w:t xml:space="preserve"> </w:t>
       </w:r>
       <w:r>
-        <w:t>$MonitoringHackName = 'mon17'</w:t>
+        <w:t>$</w:t>
+      </w:r>
+      <w:proofErr w:type="spellStart"/>
+      <w:r>
+        <w:t>MonitoringHackName</w:t>
+      </w:r>
+      <w:proofErr w:type="spellEnd"/>
+      <w:r>
+        <w:t xml:space="preserve"> = 'mon17'</w:t>
       </w:r>
       <w:r>
         <w:br/>
@@ -1049,8 +1105,16 @@
         <w:rPr>
           <w:b/>
         </w:rPr>
-        <w:t>Connect-AzureRmAccount</w:t>
-      </w:r>
+        <w:t>Connect-</w:t>
+      </w:r>
+      <w:proofErr w:type="spellStart"/>
+      <w:r>
+        <w:rPr>
+          <w:b/>
+        </w:rPr>
+        <w:t>AzAccount</w:t>
+      </w:r>
+      <w:proofErr w:type="spellEnd"/>
       <w:r>
         <w:t xml:space="preserve"> line</w:t>
       </w:r>
@@ -1145,7 +1209,15 @@
         <w:t xml:space="preserve"> </w:t>
       </w:r>
       <w:r>
-        <w:t>Run the two lines to create the Key Vault.  This is uses to store the password used for creating each of the VMs and to access the database that is deployed.  Remember we never hardcode passwords in ARM templates or PowerShell Scripts</w:t>
+        <w:t xml:space="preserve">Run the two lines to create the Key Vault.  This is </w:t>
+      </w:r>
+      <w:proofErr w:type="gramStart"/>
+      <w:r>
+        <w:t>uses</w:t>
+      </w:r>
+      <w:proofErr w:type="gramEnd"/>
+      <w:r>
+        <w:t xml:space="preserve"> to store the password used for creating each of the VMs and to access the database that is deployed.  Remember we never hardcode passwords in ARM templates or PowerShell Scripts</w:t>
       </w:r>
       <w:r>
         <w:br/>
@@ -1215,7 +1287,15 @@
         <w:t xml:space="preserve"> </w:t>
       </w:r>
       <w:r>
-        <w:t>Run this line and you will be prompted for a username and password.  Use the username of “vmadmin” (if you do change this make sure to change it in the parameter file).  Make sure your password adheres to the Azure password policy.</w:t>
+        <w:t>Run this line and you will be prompted for a username and password.  Use the username of “</w:t>
+      </w:r>
+      <w:proofErr w:type="spellStart"/>
+      <w:r>
+        <w:t>vmadmin</w:t>
+      </w:r>
+      <w:proofErr w:type="spellEnd"/>
+      <w:r>
+        <w:t>” (if you do change this make sure to change it in the parameter file).  Make sure your password adheres to the Azure password policy.</w:t>
       </w:r>
       <w:r>
         <w:br/>
@@ -1462,13 +1542,23 @@
                 <w:szCs w:val="24"/>
               </w:rPr>
             </w:pPr>
+            <w:proofErr w:type="spellStart"/>
             <w:r>
               <w:rPr>
                 <w:rFonts w:ascii="Times New Roman" w:eastAsia="Times New Roman" w:hAnsi="Times New Roman" w:cs="Times New Roman"/>
                 <w:sz w:val="18"/>
                 <w:szCs w:val="24"/>
               </w:rPr>
-              <w:t>iloveyou!</w:t>
+              <w:t>iloveyou</w:t>
+            </w:r>
+            <w:proofErr w:type="spellEnd"/>
+            <w:r>
+              <w:rPr>
+                <w:rFonts w:ascii="Times New Roman" w:eastAsia="Times New Roman" w:hAnsi="Times New Roman" w:cs="Times New Roman"/>
+                <w:sz w:val="18"/>
+                <w:szCs w:val="24"/>
+              </w:rPr>
+              <w:t>!</w:t>
             </w:r>
           </w:p>
         </w:tc>
@@ -1712,13 +1802,33 @@
         </w:rPr>
         <w:t xml:space="preserve">e and copy the output results.  Then paste this in the </w:t>
       </w:r>
-      <w:r>
-        <w:rPr>
-          <w:rFonts w:asciiTheme="minorHAnsi" w:hAnsiTheme="minorHAnsi" w:cstheme="minorHAnsi"/>
-          <w:sz w:val="22"/>
-          <w:szCs w:val="22"/>
-        </w:rPr>
-        <w:t xml:space="preserve">azuredeploy.parameters.json file under password.reference.keyVault.id.  </w:t>
+      <w:proofErr w:type="spellStart"/>
+      <w:proofErr w:type="gramStart"/>
+      <w:r>
+        <w:rPr>
+          <w:rFonts w:asciiTheme="minorHAnsi" w:hAnsiTheme="minorHAnsi" w:cstheme="minorHAnsi"/>
+          <w:sz w:val="22"/>
+          <w:szCs w:val="22"/>
+        </w:rPr>
+        <w:t>azuredeploy.parameters</w:t>
+      </w:r>
+      <w:proofErr w:type="gramEnd"/>
+      <w:r>
+        <w:rPr>
+          <w:rFonts w:asciiTheme="minorHAnsi" w:hAnsiTheme="minorHAnsi" w:cstheme="minorHAnsi"/>
+          <w:sz w:val="22"/>
+          <w:szCs w:val="22"/>
+        </w:rPr>
+        <w:t>.json</w:t>
+      </w:r>
+      <w:proofErr w:type="spellEnd"/>
+      <w:r>
+        <w:rPr>
+          <w:rFonts w:asciiTheme="minorHAnsi" w:hAnsiTheme="minorHAnsi" w:cstheme="minorHAnsi"/>
+          <w:sz w:val="22"/>
+          <w:szCs w:val="22"/>
+        </w:rPr>
+        <w:t xml:space="preserve"> file under password.reference.keyVault.id.  </w:t>
       </w:r>
     </w:p>
     <w:p>
@@ -1895,7 +2005,43 @@
           <w:sz w:val="22"/>
           <w:szCs w:val="22"/>
         </w:rPr>
-        <w:t>Also, make sure to update the envPrefixName to match what you specified in the DeployMonHackEnv file (yes, I know I could feed this in from the deployment script)</w:t>
+        <w:t xml:space="preserve">Also, make sure to update the </w:t>
+      </w:r>
+      <w:proofErr w:type="spellStart"/>
+      <w:r>
+        <w:rPr>
+          <w:rFonts w:asciiTheme="minorHAnsi" w:hAnsiTheme="minorHAnsi" w:cstheme="minorHAnsi"/>
+          <w:sz w:val="22"/>
+          <w:szCs w:val="22"/>
+        </w:rPr>
+        <w:t>envPrefixName</w:t>
+      </w:r>
+      <w:proofErr w:type="spellEnd"/>
+      <w:r>
+        <w:rPr>
+          <w:rFonts w:asciiTheme="minorHAnsi" w:hAnsiTheme="minorHAnsi" w:cstheme="minorHAnsi"/>
+          <w:sz w:val="22"/>
+          <w:szCs w:val="22"/>
+        </w:rPr>
+        <w:t xml:space="preserve"> to match what you specified in the </w:t>
+      </w:r>
+      <w:proofErr w:type="spellStart"/>
+      <w:r>
+        <w:rPr>
+          <w:rFonts w:asciiTheme="minorHAnsi" w:hAnsiTheme="minorHAnsi" w:cstheme="minorHAnsi"/>
+          <w:sz w:val="22"/>
+          <w:szCs w:val="22"/>
+        </w:rPr>
+        <w:t>DeployMonHackEnv</w:t>
+      </w:r>
+      <w:proofErr w:type="spellEnd"/>
+      <w:r>
+        <w:rPr>
+          <w:rFonts w:asciiTheme="minorHAnsi" w:hAnsiTheme="minorHAnsi" w:cstheme="minorHAnsi"/>
+          <w:sz w:val="22"/>
+          <w:szCs w:val="22"/>
+        </w:rPr>
+        <w:t xml:space="preserve"> file (yes, I know I could feed this in from the deployment script)</w:t>
       </w:r>
       <w:r>
         <w:rPr>
@@ -2236,11 +2382,11 @@
       <w:pPr>
         <w:pStyle w:val="Heading1"/>
       </w:pPr>
-      <w:bookmarkStart w:id="3" w:name="_Toc531676087"/>
+      <w:bookmarkStart w:id="2" w:name="_Toc531676087"/>
       <w:r>
         <w:t>Deploy from the Azure Cloud Shell</w:t>
       </w:r>
-      <w:bookmarkEnd w:id="3"/>
+      <w:bookmarkEnd w:id="2"/>
     </w:p>
     <w:p>
       <w:r>
@@ -2252,8 +2398,13 @@
     </w:p>
     <w:p>
       <w:r>
-        <w:t>cd clouddrive</w:t>
-      </w:r>
+        <w:t xml:space="preserve">cd </w:t>
+      </w:r>
+      <w:proofErr w:type="spellStart"/>
+      <w:r>
+        <w:t>clouddrive</w:t>
+      </w:r>
+      <w:proofErr w:type="spellEnd"/>
     </w:p>
     <w:p>
       <w:r>
@@ -2261,8 +2412,13 @@
       </w:r>
     </w:p>
     <w:p>
-      <w:r>
-        <w:t>mkdir source</w:t>
+      <w:proofErr w:type="spellStart"/>
+      <w:r>
+        <w:t>mkdir</w:t>
+      </w:r>
+      <w:proofErr w:type="spellEnd"/>
+      <w:r>
+        <w:t xml:space="preserve"> source</w:t>
       </w:r>
     </w:p>
     <w:p>
@@ -2271,19 +2427,47 @@
       </w:r>
     </w:p>
     <w:p>
-      <w:r>
-        <w:t>mkdir AzureMonitoringHackathon</w:t>
-      </w:r>
-    </w:p>
-    <w:p>
-      <w:r>
-        <w:t>cd AzureMonitoringHackathon/</w:t>
-      </w:r>
-    </w:p>
-    <w:p>
-      <w:r>
-        <w:t>git init .</w:t>
-      </w:r>
+      <w:proofErr w:type="spellStart"/>
+      <w:r>
+        <w:t>mkdir</w:t>
+      </w:r>
+      <w:proofErr w:type="spellEnd"/>
+      <w:r>
+        <w:t xml:space="preserve"> </w:t>
+      </w:r>
+      <w:proofErr w:type="spellStart"/>
+      <w:r>
+        <w:t>AzureMonitoringHackathon</w:t>
+      </w:r>
+      <w:proofErr w:type="spellEnd"/>
+    </w:p>
+    <w:p>
+      <w:r>
+        <w:t xml:space="preserve">cd </w:t>
+      </w:r>
+      <w:proofErr w:type="spellStart"/>
+      <w:r>
+        <w:t>AzureMonitoringHackathon</w:t>
+      </w:r>
+      <w:proofErr w:type="spellEnd"/>
+      <w:r>
+        <w:t>/</w:t>
+      </w:r>
+    </w:p>
+    <w:p>
+      <w:r>
+        <w:t xml:space="preserve">git </w:t>
+      </w:r>
+      <w:proofErr w:type="spellStart"/>
+      <w:proofErr w:type="gramStart"/>
+      <w:r>
+        <w:t>init</w:t>
+      </w:r>
+      <w:proofErr w:type="spellEnd"/>
+      <w:r>
+        <w:t xml:space="preserve"> .</w:t>
+      </w:r>
+      <w:proofErr w:type="gramEnd"/>
     </w:p>
     <w:p>
       <w:r>
@@ -2301,9 +2485,11 @@
       </w:r>
     </w:p>
     <w:p>
+      <w:proofErr w:type="gramStart"/>
       <w:r>
         <w:t>code .</w:t>
       </w:r>
+      <w:proofErr w:type="gramEnd"/>
     </w:p>
     <w:p>
       <w:r>
@@ -2381,11 +2567,11 @@
       <w:pPr>
         <w:pStyle w:val="Heading1"/>
       </w:pPr>
-      <w:bookmarkStart w:id="4" w:name="_Toc531676088"/>
+      <w:bookmarkStart w:id="3" w:name="_Toc531676088"/>
       <w:r>
         <w:t>Troubleshooting</w:t>
       </w:r>
-      <w:bookmarkEnd w:id="4"/>
+      <w:bookmarkEnd w:id="3"/>
     </w:p>
     <w:p>
       <w:pPr>
@@ -2643,7 +2829,43 @@
           <w:sz w:val="22"/>
           <w:szCs w:val="22"/>
         </w:rPr>
-        <w:t xml:space="preserve"> (over 60 mins).  Note: this issue has been fixed but I’m leaving it in hear incase it ever surfaces again.</w:t>
+        <w:t xml:space="preserve"> (over 60 mins).  Note: this issue has been fixed but I’m leaving it in </w:t>
+      </w:r>
+      <w:proofErr w:type="gramStart"/>
+      <w:r>
+        <w:rPr>
+          <w:rFonts w:asciiTheme="minorHAnsi" w:hAnsiTheme="minorHAnsi" w:cstheme="minorHAnsi"/>
+          <w:sz w:val="22"/>
+          <w:szCs w:val="22"/>
+        </w:rPr>
+        <w:t>hear</w:t>
+      </w:r>
+      <w:proofErr w:type="gramEnd"/>
+      <w:r>
+        <w:rPr>
+          <w:rFonts w:asciiTheme="minorHAnsi" w:hAnsiTheme="minorHAnsi" w:cstheme="minorHAnsi"/>
+          <w:sz w:val="22"/>
+          <w:szCs w:val="22"/>
+        </w:rPr>
+        <w:t xml:space="preserve"> </w:t>
+      </w:r>
+      <w:proofErr w:type="spellStart"/>
+      <w:r>
+        <w:rPr>
+          <w:rFonts w:asciiTheme="minorHAnsi" w:hAnsiTheme="minorHAnsi" w:cstheme="minorHAnsi"/>
+          <w:sz w:val="22"/>
+          <w:szCs w:val="22"/>
+        </w:rPr>
+        <w:t>incase</w:t>
+      </w:r>
+      <w:proofErr w:type="spellEnd"/>
+      <w:r>
+        <w:rPr>
+          <w:rFonts w:asciiTheme="minorHAnsi" w:hAnsiTheme="minorHAnsi" w:cstheme="minorHAnsi"/>
+          <w:sz w:val="22"/>
+          <w:szCs w:val="22"/>
+        </w:rPr>
+        <w:t xml:space="preserve"> it ever surfaces again.</w:t>
       </w:r>
     </w:p>
     <w:p>
@@ -2804,7 +3026,25 @@
           <w:szCs w:val="22"/>
         </w:rPr>
         <w:lastRenderedPageBreak/>
-        <w:t>Workaround 2: From the Azure Portal uninstall the CustomScriptExtension (which will fail your deployment).</w:t>
+        <w:t xml:space="preserve">Workaround 2: From the Azure Portal uninstall the </w:t>
+      </w:r>
+      <w:proofErr w:type="spellStart"/>
+      <w:r>
+        <w:rPr>
+          <w:rFonts w:asciiTheme="minorHAnsi" w:hAnsiTheme="minorHAnsi" w:cstheme="minorHAnsi"/>
+          <w:sz w:val="22"/>
+          <w:szCs w:val="22"/>
+        </w:rPr>
+        <w:t>CustomScriptExtension</w:t>
+      </w:r>
+      <w:proofErr w:type="spellEnd"/>
+      <w:r>
+        <w:rPr>
+          <w:rFonts w:asciiTheme="minorHAnsi" w:hAnsiTheme="minorHAnsi" w:cstheme="minorHAnsi"/>
+          <w:sz w:val="22"/>
+          <w:szCs w:val="22"/>
+        </w:rPr>
+        <w:t xml:space="preserve"> (which will fail your deployment).</w:t>
       </w:r>
       <w:r>
         <w:rPr>
@@ -2901,11 +3141,11 @@
       <w:pPr>
         <w:pStyle w:val="Heading1"/>
       </w:pPr>
-      <w:bookmarkStart w:id="5" w:name="_Toc531676089"/>
+      <w:bookmarkStart w:id="4" w:name="_Toc531676089"/>
       <w:r>
         <w:t>Validation</w:t>
       </w:r>
-      <w:bookmarkEnd w:id="5"/>
+      <w:bookmarkEnd w:id="4"/>
     </w:p>
     <w:p>
       <w:pPr>
@@ -2932,7 +3172,25 @@
           <w:sz w:val="22"/>
           <w:szCs w:val="22"/>
         </w:rPr>
-        <w:t>in the Outputs section copy the scaleSetPIPDNSname and paste it in your browser.</w:t>
+        <w:t xml:space="preserve">in the Outputs section copy the </w:t>
+      </w:r>
+      <w:proofErr w:type="spellStart"/>
+      <w:r>
+        <w:rPr>
+          <w:rFonts w:asciiTheme="minorHAnsi" w:hAnsiTheme="minorHAnsi" w:cstheme="minorHAnsi"/>
+          <w:sz w:val="22"/>
+          <w:szCs w:val="22"/>
+        </w:rPr>
+        <w:t>scaleSetPIPDNSname</w:t>
+      </w:r>
+      <w:proofErr w:type="spellEnd"/>
+      <w:r>
+        <w:rPr>
+          <w:rFonts w:asciiTheme="minorHAnsi" w:hAnsiTheme="minorHAnsi" w:cstheme="minorHAnsi"/>
+          <w:sz w:val="22"/>
+          <w:szCs w:val="22"/>
+        </w:rPr>
+        <w:t xml:space="preserve"> and paste it in your browser.</w:t>
       </w:r>
       <w:r>
         <w:rPr>
@@ -3051,7 +3309,25 @@
           <w:szCs w:val="22"/>
         </w:rPr>
         <w:lastRenderedPageBreak/>
-        <w:t>Copy the DNS Name from the &lt;5-char initials&gt;webscalePIP resource in the Azure Portal</w:t>
+        <w:t>Copy the DNS Name from the &lt;5-char initials&gt;</w:t>
+      </w:r>
+      <w:proofErr w:type="spellStart"/>
+      <w:r>
+        <w:rPr>
+          <w:rFonts w:asciiTheme="minorHAnsi" w:hAnsiTheme="minorHAnsi" w:cstheme="minorHAnsi"/>
+          <w:sz w:val="22"/>
+          <w:szCs w:val="22"/>
+        </w:rPr>
+        <w:t>webscalePIP</w:t>
+      </w:r>
+      <w:proofErr w:type="spellEnd"/>
+      <w:r>
+        <w:rPr>
+          <w:rFonts w:asciiTheme="minorHAnsi" w:hAnsiTheme="minorHAnsi" w:cstheme="minorHAnsi"/>
+          <w:sz w:val="22"/>
+          <w:szCs w:val="22"/>
+        </w:rPr>
+        <w:t xml:space="preserve"> resource in the Azure Portal</w:t>
       </w:r>
       <w:r>
         <w:rPr>
@@ -3137,7 +3413,25 @@
           <w:sz w:val="22"/>
           <w:szCs w:val="22"/>
         </w:rPr>
-        <w:t>You should render the eShop site</w:t>
+        <w:t xml:space="preserve">You should render the </w:t>
+      </w:r>
+      <w:proofErr w:type="spellStart"/>
+      <w:r>
+        <w:rPr>
+          <w:rFonts w:asciiTheme="minorHAnsi" w:hAnsiTheme="minorHAnsi" w:cstheme="minorHAnsi"/>
+          <w:sz w:val="22"/>
+          <w:szCs w:val="22"/>
+        </w:rPr>
+        <w:t>eShop</w:t>
+      </w:r>
+      <w:proofErr w:type="spellEnd"/>
+      <w:r>
+        <w:rPr>
+          <w:rFonts w:asciiTheme="minorHAnsi" w:hAnsiTheme="minorHAnsi" w:cstheme="minorHAnsi"/>
+          <w:sz w:val="22"/>
+          <w:szCs w:val="22"/>
+        </w:rPr>
+        <w:t xml:space="preserve"> site</w:t>
       </w:r>
     </w:p>
     <w:p>
@@ -3209,7 +3503,7 @@
 </file>
 
 <file path=word/endnotes.xml><?xml version="1.0" encoding="utf-8"?>
-<w:endnotes xmlns:wpc="http://schemas.microsoft.com/office/word/2010/wordprocessingCanvas" xmlns:cx="http://schemas.microsoft.com/office/drawing/2014/chartex" xmlns:cx1="http://schemas.microsoft.com/office/drawing/2015/9/8/chartex" xmlns:cx2="http://schemas.microsoft.com/office/drawing/2015/10/21/chartex" xmlns:cx3="http://schemas.microsoft.com/office/drawing/2016/5/9/chartex" xmlns:cx4="http://schemas.microsoft.com/office/drawing/2016/5/10/chartex" xmlns:cx5="http://schemas.microsoft.com/office/drawing/2016/5/11/chartex" xmlns:cx6="http://schemas.microsoft.com/office/drawing/2016/5/12/chartex" xmlns:cx7="http://schemas.microsoft.com/office/drawing/2016/5/13/chartex" xmlns:cx8="http://schemas.microsoft.com/office/drawing/2016/5/14/chartex" xmlns:mc="http://schemas.openxmlformats.org/markup-compatibility/2006" xmlns:aink="http://schemas.microsoft.com/office/drawing/2016/ink" xmlns:am3d="http://schemas.microsoft.com/office/drawing/2017/model3d" xmlns:o="urn:schemas-microsoft-com:office:office" xmlns:r="http://schemas.openxmlformats.org/officeDocument/2006/relationships" xmlns:m="http://schemas.openxmlformats.org/officeDocument/2006/math" xmlns:v="urn:schemas-microsoft-com:vml" xmlns:wp14="http://schemas.microsoft.com/office/word/2010/wordprocessingDrawing" xmlns:wp="http://schemas.openxmlformats.org/drawingml/2006/wordprocessingDrawing" xmlns:w10="urn:schemas-microsoft-com:office:word" xmlns:w="http://schemas.openxmlformats.org/wordprocessingml/2006/main" xmlns:w14="http://schemas.microsoft.com/office/word/2010/wordml" xmlns:w15="http://schemas.microsoft.com/office/word/2012/wordml" xmlns:w16cid="http://schemas.microsoft.com/office/word/2016/wordml/cid" xmlns:w16se="http://schemas.microsoft.com/office/word/2015/wordml/symex" xmlns:wpg="http://schemas.microsoft.com/office/word/2010/wordprocessingGroup" xmlns:wpi="http://schemas.microsoft.com/office/word/2010/wordprocessingInk" xmlns:wne="http://schemas.microsoft.com/office/word/2006/wordml" xmlns:wps="http://schemas.microsoft.com/office/word/2010/wordprocessingShape" mc:Ignorable="w14 w15 w16se w16cid wp14">
+<w:endnotes xmlns:wpc="http://schemas.microsoft.com/office/word/2010/wordprocessingCanvas" xmlns:cx="http://schemas.microsoft.com/office/drawing/2014/chartex" xmlns:cx1="http://schemas.microsoft.com/office/drawing/2015/9/8/chartex" xmlns:cx2="http://schemas.microsoft.com/office/drawing/2015/10/21/chartex" xmlns:cx3="http://schemas.microsoft.com/office/drawing/2016/5/9/chartex" xmlns:cx4="http://schemas.microsoft.com/office/drawing/2016/5/10/chartex" xmlns:cx5="http://schemas.microsoft.com/office/drawing/2016/5/11/chartex" xmlns:cx6="http://schemas.microsoft.com/office/drawing/2016/5/12/chartex" xmlns:cx7="http://schemas.microsoft.com/office/drawing/2016/5/13/chartex" xmlns:cx8="http://schemas.microsoft.com/office/drawing/2016/5/14/chartex" xmlns:mc="http://schemas.openxmlformats.org/markup-compatibility/2006" xmlns:aink="http://schemas.microsoft.com/office/drawing/2016/ink" xmlns:am3d="http://schemas.microsoft.com/office/drawing/2017/model3d" xmlns:o="urn:schemas-microsoft-com:office:office" xmlns:oel="http://schemas.microsoft.com/office/2019/extlst" xmlns:r="http://schemas.openxmlformats.org/officeDocument/2006/relationships" xmlns:m="http://schemas.openxmlformats.org/officeDocument/2006/math" xmlns:v="urn:schemas-microsoft-com:vml" xmlns:wp14="http://schemas.microsoft.com/office/word/2010/wordprocessingDrawing" xmlns:wp="http://schemas.openxmlformats.org/drawingml/2006/wordprocessingDrawing" xmlns:w10="urn:schemas-microsoft-com:office:word" xmlns:w="http://schemas.openxmlformats.org/wordprocessingml/2006/main" xmlns:w14="http://schemas.microsoft.com/office/word/2010/wordml" xmlns:w15="http://schemas.microsoft.com/office/word/2012/wordml" xmlns:w16cex="http://schemas.microsoft.com/office/word/2018/wordml/cex" xmlns:w16cid="http://schemas.microsoft.com/office/word/2016/wordml/cid" xmlns:w16="http://schemas.microsoft.com/office/word/2018/wordml" xmlns:w16sdtdh="http://schemas.microsoft.com/office/word/2020/wordml/sdtdatahash" xmlns:w16se="http://schemas.microsoft.com/office/word/2015/wordml/symex" xmlns:wpg="http://schemas.microsoft.com/office/word/2010/wordprocessingGroup" xmlns:wpi="http://schemas.microsoft.com/office/word/2010/wordprocessingInk" xmlns:wne="http://schemas.microsoft.com/office/word/2006/wordml" xmlns:wps="http://schemas.microsoft.com/office/word/2010/wordprocessingShape" mc:Ignorable="w14 w15 w16se w16cid w16 w16cex w16sdtdh wp14">
   <w:endnote w:type="separator" w:id="-1">
     <w:p>
       <w:pPr>
@@ -3234,7 +3528,7 @@
 </file>
 
 <file path=word/footnotes.xml><?xml version="1.0" encoding="utf-8"?>
-<w:footnotes xmlns:wpc="http://schemas.microsoft.com/office/word/2010/wordprocessingCanvas" xmlns:cx="http://schemas.microsoft.com/office/drawing/2014/chartex" xmlns:cx1="http://schemas.microsoft.com/office/drawing/2015/9/8/chartex" xmlns:cx2="http://schemas.microsoft.com/office/drawing/2015/10/21/chartex" xmlns:cx3="http://schemas.microsoft.com/office/drawing/2016/5/9/chartex" xmlns:cx4="http://schemas.microsoft.com/office/drawing/2016/5/10/chartex" xmlns:cx5="http://schemas.microsoft.com/office/drawing/2016/5/11/chartex" xmlns:cx6="http://schemas.microsoft.com/office/drawing/2016/5/12/chartex" xmlns:cx7="http://schemas.microsoft.com/office/drawing/2016/5/13/chartex" xmlns:cx8="http://schemas.microsoft.com/office/drawing/2016/5/14/chartex" xmlns:mc="http://schemas.openxmlformats.org/markup-compatibility/2006" xmlns:aink="http://schemas.microsoft.com/office/drawing/2016/ink" xmlns:am3d="http://schemas.microsoft.com/office/drawing/2017/model3d" xmlns:o="urn:schemas-microsoft-com:office:office" xmlns:r="http://schemas.openxmlformats.org/officeDocument/2006/relationships" xmlns:m="http://schemas.openxmlformats.org/officeDocument/2006/math" xmlns:v="urn:schemas-microsoft-com:vml" xmlns:wp14="http://schemas.microsoft.com/office/word/2010/wordprocessingDrawing" xmlns:wp="http://schemas.openxmlformats.org/drawingml/2006/wordprocessingDrawing" xmlns:w10="urn:schemas-microsoft-com:office:word" xmlns:w="http://schemas.openxmlformats.org/wordprocessingml/2006/main" xmlns:w14="http://schemas.microsoft.com/office/word/2010/wordml" xmlns:w15="http://schemas.microsoft.com/office/word/2012/wordml" xmlns:w16cid="http://schemas.microsoft.com/office/word/2016/wordml/cid" xmlns:w16se="http://schemas.microsoft.com/office/word/2015/wordml/symex" xmlns:wpg="http://schemas.microsoft.com/office/word/2010/wordprocessingGroup" xmlns:wpi="http://schemas.microsoft.com/office/word/2010/wordprocessingInk" xmlns:wne="http://schemas.microsoft.com/office/word/2006/wordml" xmlns:wps="http://schemas.microsoft.com/office/word/2010/wordprocessingShape" mc:Ignorable="w14 w15 w16se w16cid wp14">
+<w:footnotes xmlns:wpc="http://schemas.microsoft.com/office/word/2010/wordprocessingCanvas" xmlns:cx="http://schemas.microsoft.com/office/drawing/2014/chartex" xmlns:cx1="http://schemas.microsoft.com/office/drawing/2015/9/8/chartex" xmlns:cx2="http://schemas.microsoft.com/office/drawing/2015/10/21/chartex" xmlns:cx3="http://schemas.microsoft.com/office/drawing/2016/5/9/chartex" xmlns:cx4="http://schemas.microsoft.com/office/drawing/2016/5/10/chartex" xmlns:cx5="http://schemas.microsoft.com/office/drawing/2016/5/11/chartex" xmlns:cx6="http://schemas.microsoft.com/office/drawing/2016/5/12/chartex" xmlns:cx7="http://schemas.microsoft.com/office/drawing/2016/5/13/chartex" xmlns:cx8="http://schemas.microsoft.com/office/drawing/2016/5/14/chartex" xmlns:mc="http://schemas.openxmlformats.org/markup-compatibility/2006" xmlns:aink="http://schemas.microsoft.com/office/drawing/2016/ink" xmlns:am3d="http://schemas.microsoft.com/office/drawing/2017/model3d" xmlns:o="urn:schemas-microsoft-com:office:office" xmlns:oel="http://schemas.microsoft.com/office/2019/extlst" xmlns:r="http://schemas.openxmlformats.org/officeDocument/2006/relationships" xmlns:m="http://schemas.openxmlformats.org/officeDocument/2006/math" xmlns:v="urn:schemas-microsoft-com:vml" xmlns:wp14="http://schemas.microsoft.com/office/word/2010/wordprocessingDrawing" xmlns:wp="http://schemas.openxmlformats.org/drawingml/2006/wordprocessingDrawing" xmlns:w10="urn:schemas-microsoft-com:office:word" xmlns:w="http://schemas.openxmlformats.org/wordprocessingml/2006/main" xmlns:w14="http://schemas.microsoft.com/office/word/2010/wordml" xmlns:w15="http://schemas.microsoft.com/office/word/2012/wordml" xmlns:w16cex="http://schemas.microsoft.com/office/word/2018/wordml/cex" xmlns:w16cid="http://schemas.microsoft.com/office/word/2016/wordml/cid" xmlns:w16="http://schemas.microsoft.com/office/word/2018/wordml" xmlns:w16sdtdh="http://schemas.microsoft.com/office/word/2020/wordml/sdtdatahash" xmlns:w16se="http://schemas.microsoft.com/office/word/2015/wordml/symex" xmlns:wpg="http://schemas.microsoft.com/office/word/2010/wordprocessingGroup" xmlns:wpi="http://schemas.microsoft.com/office/word/2010/wordprocessingInk" xmlns:wne="http://schemas.microsoft.com/office/word/2006/wordml" xmlns:wps="http://schemas.microsoft.com/office/word/2010/wordprocessingShape" mc:Ignorable="w14 w15 w16se w16cid w16 w16cex w16sdtdh wp14">
   <w:footnote w:type="separator" w:id="-1">
     <w:p>
       <w:pPr>
@@ -3259,7 +3553,7 @@
 </file>
 
 <file path=word/numbering.xml><?xml version="1.0" encoding="utf-8"?>
-<w:numbering xmlns:wpc="http://schemas.microsoft.com/office/word/2010/wordprocessingCanvas" xmlns:cx="http://schemas.microsoft.com/office/drawing/2014/chartex" xmlns:cx1="http://schemas.microsoft.com/office/drawing/2015/9/8/chartex" xmlns:cx2="http://schemas.microsoft.com/office/drawing/2015/10/21/chartex" xmlns:cx3="http://schemas.microsoft.com/office/drawing/2016/5/9/chartex" xmlns:cx4="http://schemas.microsoft.com/office/drawing/2016/5/10/chartex" xmlns:cx5="http://schemas.microsoft.com/office/drawing/2016/5/11/chartex" xmlns:cx6="http://schemas.microsoft.com/office/drawing/2016/5/12/chartex" xmlns:cx7="http://schemas.microsoft.com/office/drawing/2016/5/13/chartex" xmlns:cx8="http://schemas.microsoft.com/office/drawing/2016/5/14/chartex" xmlns:mc="http://schemas.openxmlformats.org/markup-compatibility/2006" xmlns:aink="http://schemas.microsoft.com/office/drawing/2016/ink" xmlns:am3d="http://schemas.microsoft.com/office/drawing/2017/model3d" xmlns:o="urn:schemas-microsoft-com:office:office" xmlns:r="http://schemas.openxmlformats.org/officeDocument/2006/relationships" xmlns:m="http://schemas.openxmlformats.org/officeDocument/2006/math" xmlns:v="urn:schemas-microsoft-com:vml" xmlns:wp14="http://schemas.microsoft.com/office/word/2010/wordprocessingDrawing" xmlns:wp="http://schemas.openxmlformats.org/drawingml/2006/wordprocessingDrawing" xmlns:w10="urn:schemas-microsoft-com:office:word" xmlns:w="http://schemas.openxmlformats.org/wordprocessingml/2006/main" xmlns:w14="http://schemas.microsoft.com/office/word/2010/wordml" xmlns:w15="http://schemas.microsoft.com/office/word/2012/wordml" xmlns:w16cid="http://schemas.microsoft.com/office/word/2016/wordml/cid" xmlns:w16se="http://schemas.microsoft.com/office/word/2015/wordml/symex" xmlns:wpg="http://schemas.microsoft.com/office/word/2010/wordprocessingGroup" xmlns:wpi="http://schemas.microsoft.com/office/word/2010/wordprocessingInk" xmlns:wne="http://schemas.microsoft.com/office/word/2006/wordml" xmlns:wps="http://schemas.microsoft.com/office/word/2010/wordprocessingShape" mc:Ignorable="w14 w15 w16se w16cid wp14">
+<w:numbering xmlns:wpc="http://schemas.microsoft.com/office/word/2010/wordprocessingCanvas" xmlns:cx="http://schemas.microsoft.com/office/drawing/2014/chartex" xmlns:cx1="http://schemas.microsoft.com/office/drawing/2015/9/8/chartex" xmlns:cx2="http://schemas.microsoft.com/office/drawing/2015/10/21/chartex" xmlns:cx3="http://schemas.microsoft.com/office/drawing/2016/5/9/chartex" xmlns:cx4="http://schemas.microsoft.com/office/drawing/2016/5/10/chartex" xmlns:cx5="http://schemas.microsoft.com/office/drawing/2016/5/11/chartex" xmlns:cx6="http://schemas.microsoft.com/office/drawing/2016/5/12/chartex" xmlns:cx7="http://schemas.microsoft.com/office/drawing/2016/5/13/chartex" xmlns:cx8="http://schemas.microsoft.com/office/drawing/2016/5/14/chartex" xmlns:mc="http://schemas.openxmlformats.org/markup-compatibility/2006" xmlns:aink="http://schemas.microsoft.com/office/drawing/2016/ink" xmlns:am3d="http://schemas.microsoft.com/office/drawing/2017/model3d" xmlns:o="urn:schemas-microsoft-com:office:office" xmlns:oel="http://schemas.microsoft.com/office/2019/extlst" xmlns:r="http://schemas.openxmlformats.org/officeDocument/2006/relationships" xmlns:m="http://schemas.openxmlformats.org/officeDocument/2006/math" xmlns:v="urn:schemas-microsoft-com:vml" xmlns:wp14="http://schemas.microsoft.com/office/word/2010/wordprocessingDrawing" xmlns:wp="http://schemas.openxmlformats.org/drawingml/2006/wordprocessingDrawing" xmlns:w10="urn:schemas-microsoft-com:office:word" xmlns:w="http://schemas.openxmlformats.org/wordprocessingml/2006/main" xmlns:w14="http://schemas.microsoft.com/office/word/2010/wordml" xmlns:w15="http://schemas.microsoft.com/office/word/2012/wordml" xmlns:w16cex="http://schemas.microsoft.com/office/word/2018/wordml/cex" xmlns:w16cid="http://schemas.microsoft.com/office/word/2016/wordml/cid" xmlns:w16="http://schemas.microsoft.com/office/word/2018/wordml" xmlns:w16sdtdh="http://schemas.microsoft.com/office/word/2020/wordml/sdtdatahash" xmlns:w16se="http://schemas.microsoft.com/office/word/2015/wordml/symex" xmlns:wpg="http://schemas.microsoft.com/office/word/2010/wordprocessingGroup" xmlns:wpi="http://schemas.microsoft.com/office/word/2010/wordprocessingInk" xmlns:wne="http://schemas.microsoft.com/office/word/2006/wordml" xmlns:wps="http://schemas.microsoft.com/office/word/2010/wordprocessingShape" mc:Ignorable="w14 w15 w16se w16cid w16 w16cex w16sdtdh wp14">
   <w:abstractNum w:abstractNumId="0" w15:restartNumberingAfterBreak="0">
     <w:nsid w:val="0C107C35"/>
     <w:multiLevelType w:val="multilevel"/>
@@ -3700,23 +3994,23 @@
       </w:rPr>
     </w:lvl>
   </w:abstractNum>
-  <w:num w:numId="1">
+  <w:num w:numId="1" w16cid:durableId="781848847">
     <w:abstractNumId w:val="2"/>
   </w:num>
-  <w:num w:numId="2">
+  <w:num w:numId="2" w16cid:durableId="256598157">
     <w:abstractNumId w:val="0"/>
   </w:num>
-  <w:num w:numId="3">
+  <w:num w:numId="3" w16cid:durableId="1744839676">
     <w:abstractNumId w:val="3"/>
   </w:num>
-  <w:num w:numId="4">
+  <w:num w:numId="4" w16cid:durableId="1372074251">
     <w:abstractNumId w:val="1"/>
   </w:num>
 </w:numbering>
 </file>
 
 <file path=word/styles.xml><?xml version="1.0" encoding="utf-8"?>
-<w:styles xmlns:mc="http://schemas.openxmlformats.org/markup-compatibility/2006" xmlns:r="http://schemas.openxmlformats.org/officeDocument/2006/relationships" xmlns:w="http://schemas.openxmlformats.org/wordprocessingml/2006/main" xmlns:w14="http://schemas.microsoft.com/office/word/2010/wordml" xmlns:w15="http://schemas.microsoft.com/office/word/2012/wordml" xmlns:w16cid="http://schemas.microsoft.com/office/word/2016/wordml/cid" xmlns:w16se="http://schemas.microsoft.com/office/word/2015/wordml/symex" mc:Ignorable="w14 w15 w16se w16cid">
+<w:styles xmlns:mc="http://schemas.openxmlformats.org/markup-compatibility/2006" xmlns:r="http://schemas.openxmlformats.org/officeDocument/2006/relationships" xmlns:w="http://schemas.openxmlformats.org/wordprocessingml/2006/main" xmlns:w14="http://schemas.microsoft.com/office/word/2010/wordml" xmlns:w15="http://schemas.microsoft.com/office/word/2012/wordml" xmlns:w16cex="http://schemas.microsoft.com/office/word/2018/wordml/cex" xmlns:w16cid="http://schemas.microsoft.com/office/word/2016/wordml/cid" xmlns:w16="http://schemas.microsoft.com/office/word/2018/wordml" xmlns:w16sdtdh="http://schemas.microsoft.com/office/word/2020/wordml/sdtdatahash" xmlns:w16se="http://schemas.microsoft.com/office/word/2015/wordml/symex" mc:Ignorable="w14 w15 w16se w16cid w16 w16cex w16sdtdh">
   <w:docDefaults>
     <w:rPrDefault>
       <w:rPr>
@@ -3732,7 +4026,7 @@
       </w:pPr>
     </w:pPrDefault>
   </w:docDefaults>
-  <w:latentStyles w:defLockedState="0" w:defUIPriority="99" w:defSemiHidden="0" w:defUnhideWhenUsed="0" w:defQFormat="0" w:count="375">
+  <w:latentStyles w:defLockedState="0" w:defUIPriority="99" w:defSemiHidden="0" w:defUnhideWhenUsed="0" w:defQFormat="0" w:count="376">
     <w:lsdException w:name="Normal" w:uiPriority="0" w:qFormat="1"/>
     <w:lsdException w:name="heading 1" w:uiPriority="9" w:qFormat="1"/>
     <w:lsdException w:name="heading 2" w:semiHidden="1" w:uiPriority="9" w:unhideWhenUsed="1" w:qFormat="1"/>
@@ -3838,7 +4132,6 @@
     <w:lsdException w:name="HTML Sample" w:semiHidden="1" w:unhideWhenUsed="1"/>
     <w:lsdException w:name="HTML Typewriter" w:semiHidden="1" w:unhideWhenUsed="1"/>
     <w:lsdException w:name="HTML Variable" w:semiHidden="1" w:unhideWhenUsed="1"/>
-    <w:lsdException w:name="Normal Table" w:semiHidden="1" w:unhideWhenUsed="1"/>
     <w:lsdException w:name="annotation subject" w:semiHidden="1" w:unhideWhenUsed="1"/>
     <w:lsdException w:name="No List" w:semiHidden="1" w:unhideWhenUsed="1"/>
     <w:lsdException w:name="Outline List 1" w:semiHidden="1" w:unhideWhenUsed="1"/>
@@ -3885,10 +4178,8 @@
     <w:lsdException w:name="Table Subtle 2" w:semiHidden="1" w:unhideWhenUsed="1"/>
     <w:lsdException w:name="Table Web 1" w:semiHidden="1" w:unhideWhenUsed="1"/>
     <w:lsdException w:name="Table Web 2" w:semiHidden="1" w:unhideWhenUsed="1"/>
-    <w:lsdException w:name="Table Web 3" w:semiHidden="1" w:unhideWhenUsed="1"/>
     <w:lsdException w:name="Balloon Text" w:semiHidden="1" w:unhideWhenUsed="1"/>
     <w:lsdException w:name="Table Grid" w:uiPriority="39"/>
-    <w:lsdException w:name="Table Theme" w:semiHidden="1" w:unhideWhenUsed="1"/>
     <w:lsdException w:name="Placeholder Text" w:semiHidden="1"/>
     <w:lsdException w:name="No Spacing" w:uiPriority="1" w:qFormat="1"/>
     <w:lsdException w:name="Light Shading" w:uiPriority="60"/>
@@ -4108,6 +4399,7 @@
     <w:lsdException w:name="Smart Hyperlink" w:semiHidden="1" w:unhideWhenUsed="1"/>
     <w:lsdException w:name="Hashtag" w:semiHidden="1" w:unhideWhenUsed="1"/>
     <w:lsdException w:name="Unresolved Mention" w:semiHidden="1" w:unhideWhenUsed="1"/>
+    <w:lsdException w:name="Smart Link" w:semiHidden="1" w:unhideWhenUsed="1"/>
   </w:latentStyles>
   <w:style w:type="paragraph" w:default="1" w:styleId="Normal">
     <w:name w:val="Normal"/>
@@ -4159,6 +4451,7 @@
   <w:style w:type="character" w:default="1" w:styleId="DefaultParagraphFont">
     <w:name w:val="Default Paragraph Font"/>
     <w:uiPriority w:val="1"/>
+    <w:semiHidden/>
     <w:unhideWhenUsed/>
   </w:style>
   <w:style w:type="table" w:default="1" w:styleId="TableNormal">
@@ -4691,4 +4984,10 @@
     <ds:schemaRef ds:uri="http://schemas.openxmlformats.org/officeDocument/2006/bibliography"/>
   </ds:schemaRefs>
 </ds:datastoreItem>
+</file>
+
+<file path=docMetadata/LabelInfo.xml><?xml version="1.0" encoding="utf-8"?>
+<clbl:labelList xmlns:clbl="http://schemas.microsoft.com/office/2020/mipLabelMetadata">
+  <clbl:label id="{f42aa342-8706-4288-bd11-ebb85995028c}" enabled="1" method="Privileged" siteId="{72f988bf-86f1-41af-91ab-2d7cd011db47}" removed="0"/>
+</clbl:labelList>
 </file>